--- a/Technical/Testing/Payload.docx
+++ b/Technical/Testing/Payload.docx
@@ -60,7 +60,19 @@
         <w:rPr>
           <w:rFonts w:ascii="Times New Roman" w:hAnsi="Times New Roman" w:cs="Times New Roman"/>
         </w:rPr>
-        <w:t xml:space="preserve"> the system can carry during a 10 minute search. </w:t>
+        <w:t xml:space="preserve"> the system can carry </w:t>
+      </w:r>
+      <w:r>
+        <w:rPr>
+          <w:rFonts w:ascii="Times New Roman" w:hAnsi="Times New Roman" w:cs="Times New Roman"/>
+        </w:rPr>
+        <w:t>for at least a 10 minute mission</w:t>
+      </w:r>
+      <w:r>
+        <w:rPr>
+          <w:rFonts w:ascii="Times New Roman" w:hAnsi="Times New Roman" w:cs="Times New Roman"/>
+        </w:rPr>
+        <w:t xml:space="preserve">. </w:t>
       </w:r>
     </w:p>
     <w:p>
@@ -139,7 +151,6 @@
         <w:spacing w:after="0" w:line="240" w:lineRule="auto"/>
         <w:rPr>
           <w:rFonts w:ascii="Times New Roman" w:hAnsi="Times New Roman" w:cs="Times New Roman"/>
-          <w:b/>
         </w:rPr>
       </w:pPr>
       <w:r>
@@ -149,6 +160,19 @@
         </w:rPr>
         <w:t>Hardware Needed:</w:t>
       </w:r>
+      <w:r>
+        <w:rPr>
+          <w:rFonts w:ascii="Times New Roman" w:hAnsi="Times New Roman" w:cs="Times New Roman"/>
+          <w:b/>
+        </w:rPr>
+        <w:t xml:space="preserve"> </w:t>
+      </w:r>
+      <w:r>
+        <w:rPr>
+          <w:rFonts w:ascii="Times New Roman" w:hAnsi="Times New Roman" w:cs="Times New Roman"/>
+        </w:rPr>
+        <w:t xml:space="preserve">Quadcopter, timer, external payload mass. </w:t>
+      </w:r>
     </w:p>
     <w:p>
       <w:pPr>
@@ -192,87 +216,215 @@
         </w:rPr>
         <w:t>Procedure:</w:t>
       </w:r>
-    </w:p>
-    <w:p>
-      <w:pPr>
-        <w:spacing w:after="0" w:line="240" w:lineRule="auto"/>
-        <w:rPr>
-          <w:rFonts w:ascii="Times New Roman" w:hAnsi="Times New Roman" w:cs="Times New Roman"/>
-          <w:b/>
-        </w:rPr>
-      </w:pPr>
-    </w:p>
-    <w:p>
-      <w:pPr>
-        <w:spacing w:after="0" w:line="240" w:lineRule="auto"/>
-        <w:rPr>
-          <w:rFonts w:ascii="Times New Roman" w:hAnsi="Times New Roman" w:cs="Times New Roman"/>
-          <w:b/>
-        </w:rPr>
-      </w:pPr>
-    </w:p>
-    <w:p>
-      <w:pPr>
-        <w:spacing w:after="0" w:line="240" w:lineRule="auto"/>
-        <w:rPr>
-          <w:rFonts w:ascii="Times New Roman" w:hAnsi="Times New Roman" w:cs="Times New Roman"/>
-          <w:b/>
-        </w:rPr>
-      </w:pPr>
-    </w:p>
-    <w:p>
-      <w:pPr>
-        <w:spacing w:after="0" w:line="240" w:lineRule="auto"/>
-        <w:rPr>
-          <w:rFonts w:ascii="Times New Roman" w:hAnsi="Times New Roman" w:cs="Times New Roman"/>
-          <w:b/>
-        </w:rPr>
-      </w:pPr>
-    </w:p>
-    <w:p>
-      <w:pPr>
-        <w:spacing w:after="0" w:line="240" w:lineRule="auto"/>
-        <w:rPr>
-          <w:rFonts w:ascii="Times New Roman" w:hAnsi="Times New Roman" w:cs="Times New Roman"/>
-          <w:b/>
-        </w:rPr>
-      </w:pPr>
-    </w:p>
-    <w:p>
-      <w:pPr>
-        <w:spacing w:after="0" w:line="240" w:lineRule="auto"/>
-        <w:rPr>
-          <w:rFonts w:ascii="Times New Roman" w:hAnsi="Times New Roman" w:cs="Times New Roman"/>
-          <w:b/>
-        </w:rPr>
-      </w:pPr>
-    </w:p>
-    <w:p>
-      <w:pPr>
-        <w:spacing w:after="0" w:line="240" w:lineRule="auto"/>
-        <w:rPr>
-          <w:rFonts w:ascii="Times New Roman" w:hAnsi="Times New Roman" w:cs="Times New Roman"/>
-          <w:b/>
-        </w:rPr>
-      </w:pPr>
-    </w:p>
-    <w:p>
-      <w:pPr>
-        <w:spacing w:after="0" w:line="240" w:lineRule="auto"/>
-        <w:rPr>
-          <w:rFonts w:ascii="Times New Roman" w:hAnsi="Times New Roman" w:cs="Times New Roman"/>
-          <w:b/>
-        </w:rPr>
-      </w:pPr>
-    </w:p>
-    <w:p>
-      <w:pPr>
-        <w:spacing w:after="0" w:line="240" w:lineRule="auto"/>
-        <w:rPr>
-          <w:rFonts w:ascii="Times New Roman" w:hAnsi="Times New Roman" w:cs="Times New Roman"/>
-          <w:b/>
-        </w:rPr>
-      </w:pPr>
+      <w:r>
+        <w:rPr>
+          <w:rFonts w:ascii="Times New Roman" w:hAnsi="Times New Roman" w:cs="Times New Roman"/>
+          <w:b/>
+        </w:rPr>
+        <w:t xml:space="preserve"> </w:t>
+      </w:r>
+    </w:p>
+    <w:p>
+      <w:pPr>
+        <w:spacing w:after="0" w:line="240" w:lineRule="auto"/>
+        <w:rPr>
+          <w:rFonts w:ascii="Times New Roman" w:hAnsi="Times New Roman" w:cs="Times New Roman"/>
+        </w:rPr>
+      </w:pPr>
+      <w:r>
+        <w:rPr>
+          <w:rFonts w:ascii="Times New Roman" w:hAnsi="Times New Roman" w:cs="Times New Roman"/>
+          <w:b/>
+        </w:rPr>
+        <w:tab/>
+      </w:r>
+      <w:r>
+        <w:rPr>
+          <w:rFonts w:ascii="Times New Roman" w:hAnsi="Times New Roman" w:cs="Times New Roman"/>
+        </w:rPr>
+        <w:t xml:space="preserve">Make sure quadcopter is assembled and ready for flight. </w:t>
+      </w:r>
+    </w:p>
+    <w:p>
+      <w:pPr>
+        <w:spacing w:after="0" w:line="240" w:lineRule="auto"/>
+        <w:rPr>
+          <w:rFonts w:ascii="Times New Roman" w:hAnsi="Times New Roman" w:cs="Times New Roman"/>
+        </w:rPr>
+      </w:pPr>
+      <w:r>
+        <w:rPr>
+          <w:rFonts w:ascii="Times New Roman" w:hAnsi="Times New Roman" w:cs="Times New Roman"/>
+        </w:rPr>
+        <w:tab/>
+        <w:t>Make sure flight battery is fully charged.</w:t>
+      </w:r>
+    </w:p>
+    <w:p>
+      <w:pPr>
+        <w:spacing w:after="0" w:line="240" w:lineRule="auto"/>
+        <w:rPr>
+          <w:rFonts w:ascii="Times New Roman" w:hAnsi="Times New Roman" w:cs="Times New Roman"/>
+        </w:rPr>
+      </w:pPr>
+      <w:r>
+        <w:rPr>
+          <w:rFonts w:ascii="Times New Roman" w:hAnsi="Times New Roman" w:cs="Times New Roman"/>
+        </w:rPr>
+        <w:tab/>
+        <w:t xml:space="preserve">Add payload to mimic all hardware that will be used in total </w:t>
+      </w:r>
+      <w:proofErr w:type="spellStart"/>
+      <w:r>
+        <w:rPr>
+          <w:rFonts w:ascii="Times New Roman" w:hAnsi="Times New Roman" w:cs="Times New Roman"/>
+        </w:rPr>
+        <w:t>FlyNet</w:t>
+      </w:r>
+      <w:proofErr w:type="spellEnd"/>
+      <w:r>
+        <w:rPr>
+          <w:rFonts w:ascii="Times New Roman" w:hAnsi="Times New Roman" w:cs="Times New Roman"/>
+        </w:rPr>
+        <w:t xml:space="preserve"> system. </w:t>
+      </w:r>
+    </w:p>
+    <w:p>
+      <w:pPr>
+        <w:spacing w:after="0" w:line="240" w:lineRule="auto"/>
+        <w:rPr>
+          <w:rFonts w:ascii="Times New Roman" w:hAnsi="Times New Roman" w:cs="Times New Roman"/>
+        </w:rPr>
+      </w:pPr>
+      <w:r>
+        <w:rPr>
+          <w:rFonts w:ascii="Times New Roman" w:hAnsi="Times New Roman" w:cs="Times New Roman"/>
+        </w:rPr>
+        <w:tab/>
+        <w:t xml:space="preserve">Add additional payload to act as dead nonfunctional weight. </w:t>
+      </w:r>
+    </w:p>
+    <w:p>
+      <w:pPr>
+        <w:spacing w:after="0" w:line="240" w:lineRule="auto"/>
+        <w:rPr>
+          <w:rFonts w:ascii="Times New Roman" w:hAnsi="Times New Roman" w:cs="Times New Roman"/>
+        </w:rPr>
+      </w:pPr>
+      <w:r>
+        <w:rPr>
+          <w:rFonts w:ascii="Times New Roman" w:hAnsi="Times New Roman" w:cs="Times New Roman"/>
+        </w:rPr>
+        <w:tab/>
+        <w:t xml:space="preserve">Clear VICON cage. </w:t>
+      </w:r>
+    </w:p>
+    <w:p>
+      <w:pPr>
+        <w:spacing w:after="0" w:line="240" w:lineRule="auto"/>
+        <w:rPr>
+          <w:rFonts w:ascii="Times New Roman" w:hAnsi="Times New Roman" w:cs="Times New Roman"/>
+        </w:rPr>
+      </w:pPr>
+      <w:r>
+        <w:rPr>
+          <w:rFonts w:ascii="Times New Roman" w:hAnsi="Times New Roman" w:cs="Times New Roman"/>
+        </w:rPr>
+        <w:tab/>
+        <w:t xml:space="preserve">Start timer and start flight. </w:t>
+      </w:r>
+    </w:p>
+    <w:p>
+      <w:pPr>
+        <w:spacing w:after="0" w:line="240" w:lineRule="auto"/>
+        <w:rPr>
+          <w:rFonts w:ascii="Times New Roman" w:hAnsi="Times New Roman" w:cs="Times New Roman"/>
+        </w:rPr>
+      </w:pPr>
+      <w:r>
+        <w:rPr>
+          <w:rFonts w:ascii="Times New Roman" w:hAnsi="Times New Roman" w:cs="Times New Roman"/>
+        </w:rPr>
+        <w:tab/>
+        <w:t xml:space="preserve">Fly quadcopter until the low battery signal. </w:t>
+      </w:r>
+    </w:p>
+    <w:p>
+      <w:pPr>
+        <w:spacing w:after="0" w:line="240" w:lineRule="auto"/>
+        <w:rPr>
+          <w:rFonts w:ascii="Times New Roman" w:hAnsi="Times New Roman" w:cs="Times New Roman"/>
+        </w:rPr>
+      </w:pPr>
+      <w:r>
+        <w:rPr>
+          <w:rFonts w:ascii="Times New Roman" w:hAnsi="Times New Roman" w:cs="Times New Roman"/>
+        </w:rPr>
+        <w:tab/>
+        <w:t xml:space="preserve">Safely land quadcopter. </w:t>
+      </w:r>
+    </w:p>
+    <w:p>
+      <w:pPr>
+        <w:spacing w:after="0" w:line="240" w:lineRule="auto"/>
+        <w:rPr>
+          <w:rFonts w:ascii="Times New Roman" w:hAnsi="Times New Roman" w:cs="Times New Roman"/>
+        </w:rPr>
+      </w:pPr>
+      <w:r>
+        <w:rPr>
+          <w:rFonts w:ascii="Times New Roman" w:hAnsi="Times New Roman" w:cs="Times New Roman"/>
+        </w:rPr>
+        <w:tab/>
+        <w:t xml:space="preserve">Stop timer and record flight time and total payload. </w:t>
+      </w:r>
+    </w:p>
+    <w:p>
+      <w:pPr>
+        <w:spacing w:after="0" w:line="240" w:lineRule="auto"/>
+        <w:rPr>
+          <w:rFonts w:ascii="Times New Roman" w:hAnsi="Times New Roman" w:cs="Times New Roman"/>
+        </w:rPr>
+      </w:pPr>
+      <w:r>
+        <w:rPr>
+          <w:rFonts w:ascii="Times New Roman" w:hAnsi="Times New Roman" w:cs="Times New Roman"/>
+        </w:rPr>
+        <w:tab/>
+        <w:t xml:space="preserve">Add or subtract additional payload and repeat flight with new battery. </w:t>
+      </w:r>
+    </w:p>
+    <w:p>
+      <w:pPr>
+        <w:spacing w:after="0" w:line="240" w:lineRule="auto"/>
+        <w:rPr>
+          <w:rFonts w:ascii="Times New Roman" w:hAnsi="Times New Roman" w:cs="Times New Roman"/>
+        </w:rPr>
+      </w:pPr>
+      <w:r>
+        <w:rPr>
+          <w:rFonts w:ascii="Times New Roman" w:hAnsi="Times New Roman" w:cs="Times New Roman"/>
+        </w:rPr>
+        <w:tab/>
+        <w:t xml:space="preserve">Repeat flights until flight duration is less than 10 minutes. </w:t>
+      </w:r>
+      <w:bookmarkStart w:id="0" w:name="_GoBack"/>
+      <w:bookmarkEnd w:id="0"/>
+    </w:p>
+    <w:p>
+      <w:pPr>
+        <w:spacing w:after="0" w:line="240" w:lineRule="auto"/>
+        <w:rPr>
+          <w:rFonts w:ascii="Times New Roman" w:hAnsi="Times New Roman" w:cs="Times New Roman"/>
+          <w:b/>
+        </w:rPr>
+      </w:pPr>
+      <w:r>
+        <w:rPr>
+          <w:rFonts w:ascii="Times New Roman" w:hAnsi="Times New Roman" w:cs="Times New Roman"/>
+        </w:rPr>
+        <w:tab/>
+      </w:r>
     </w:p>
     <w:p>
       <w:pPr>
@@ -353,8 +505,6 @@
               </w:rPr>
               <w:t>5.1.1</w:t>
             </w:r>
-            <w:bookmarkStart w:id="0" w:name="_GoBack"/>
-            <w:bookmarkEnd w:id="0"/>
           </w:p>
         </w:tc>
         <w:tc>

--- a/Technical/Testing/Payload.docx
+++ b/Technical/Testing/Payload.docx
@@ -136,6 +136,19 @@
         </w:rPr>
         <w:t>Date:</w:t>
       </w:r>
+      <w:r>
+        <w:rPr>
+          <w:rFonts w:ascii="Times New Roman" w:hAnsi="Times New Roman" w:cs="Times New Roman"/>
+          <w:b/>
+        </w:rPr>
+        <w:t xml:space="preserve"> </w:t>
+      </w:r>
+      <w:r>
+        <w:rPr>
+          <w:rFonts w:ascii="Times New Roman" w:hAnsi="Times New Roman" w:cs="Times New Roman"/>
+        </w:rPr>
+        <w:t>1/27/16</w:t>
+      </w:r>
     </w:p>
     <w:p>
       <w:pPr>
@@ -408,8 +421,6 @@
         <w:tab/>
         <w:t xml:space="preserve">Repeat flights until flight duration is less than 10 minutes. </w:t>
       </w:r>
-      <w:bookmarkStart w:id="0" w:name="_GoBack"/>
-      <w:bookmarkEnd w:id="0"/>
     </w:p>
     <w:p>
       <w:pPr>
@@ -677,9 +688,14 @@
               <w:jc w:val="center"/>
               <w:rPr>
                 <w:rFonts w:ascii="Times New Roman" w:hAnsi="Times New Roman" w:cs="Times New Roman"/>
-                <w:b/>
               </w:rPr>
             </w:pPr>
+            <w:r>
+              <w:rPr>
+                <w:rFonts w:ascii="Times New Roman" w:hAnsi="Times New Roman" w:cs="Times New Roman"/>
+              </w:rPr>
+              <w:t>After about 10 minutes, the quad required full throttle to maintain flight.</w:t>
+            </w:r>
           </w:p>
         </w:tc>
         <w:tc>
@@ -711,9 +727,16 @@
               <w:jc w:val="center"/>
               <w:rPr>
                 <w:rFonts w:ascii="Times New Roman" w:hAnsi="Times New Roman" w:cs="Times New Roman"/>
-                <w:b/>
               </w:rPr>
             </w:pPr>
+            <w:r>
+              <w:rPr>
+                <w:rFonts w:ascii="Times New Roman" w:hAnsi="Times New Roman" w:cs="Times New Roman"/>
+              </w:rPr>
+              <w:t>Another test was conducted with the same results</w:t>
+            </w:r>
+            <w:bookmarkStart w:id="0" w:name="_GoBack"/>
+            <w:bookmarkEnd w:id="0"/>
           </w:p>
         </w:tc>
         <w:tc>
@@ -831,9 +854,14 @@
         <w:spacing w:after="0" w:line="240" w:lineRule="auto"/>
         <w:rPr>
           <w:rFonts w:ascii="Times New Roman" w:hAnsi="Times New Roman" w:cs="Times New Roman"/>
-          <w:b/>
-        </w:rPr>
-      </w:pPr>
+        </w:rPr>
+      </w:pPr>
+      <w:r>
+        <w:rPr>
+          <w:rFonts w:ascii="Times New Roman" w:hAnsi="Times New Roman" w:cs="Times New Roman"/>
+        </w:rPr>
+        <w:t xml:space="preserve">Quad flew for 13 min 20 seconds before the battery ran out. </w:t>
+      </w:r>
     </w:p>
     <w:sectPr>
       <w:headerReference w:type="even" r:id="rId6"/>

--- a/Technical/Testing/Payload.docx
+++ b/Technical/Testing/Payload.docx
@@ -550,6 +550,13 @@
                 <w:b/>
               </w:rPr>
             </w:pPr>
+            <w:r>
+              <w:rPr>
+                <w:rFonts w:ascii="Times New Roman" w:hAnsi="Times New Roman" w:cs="Times New Roman"/>
+                <w:b/>
+              </w:rPr>
+              <w:t>1.3.1</w:t>
+            </w:r>
           </w:p>
         </w:tc>
         <w:tc>
@@ -584,6 +591,15 @@
                 <w:b/>
               </w:rPr>
             </w:pPr>
+            <w:r>
+              <w:rPr>
+                <w:rFonts w:ascii="Times New Roman" w:hAnsi="Times New Roman" w:cs="Times New Roman"/>
+                <w:b/>
+              </w:rPr>
+              <w:t>4.3.1</w:t>
+            </w:r>
+            <w:bookmarkStart w:id="0" w:name="_GoBack"/>
+            <w:bookmarkEnd w:id="0"/>
           </w:p>
         </w:tc>
         <w:tc>
@@ -735,8 +751,6 @@
               </w:rPr>
               <w:t>Another test was conducted with the same results</w:t>
             </w:r>
-            <w:bookmarkStart w:id="0" w:name="_GoBack"/>
-            <w:bookmarkEnd w:id="0"/>
           </w:p>
         </w:tc>
         <w:tc>
